--- a/fuentes/contenidos/grado05/guion05/LE_05_05_REC100.docx
+++ b/fuentes/contenidos/grado05/guion05/LE_05_05_REC100.docx
@@ -311,51 +311,55 @@
     <w:p>
       <w:pPr>
         <w:rPr>
-          <w:rFonts w:ascii="Arial" w:hAnsi="Arial" w:cs="Arial"/>
-          <w:sz w:val="18"/>
-          <w:szCs w:val="18"/>
-          <w:lang w:val="es-ES_tradnl"/>
-        </w:rPr>
-      </w:pPr>
-      <w:r>
-        <w:rPr>
-          <w:rFonts w:ascii="Arial" w:hAnsi="Arial" w:cs="Arial"/>
-          <w:sz w:val="18"/>
-          <w:szCs w:val="18"/>
-          <w:lang w:val="es-ES_tradnl"/>
-        </w:rPr>
-        <w:t>Actividad que</w:t>
-      </w:r>
-      <w:r>
-        <w:rPr>
-          <w:rFonts w:ascii="Arial" w:hAnsi="Arial" w:cs="Arial"/>
-          <w:sz w:val="18"/>
-          <w:szCs w:val="18"/>
-          <w:lang w:val="es-ES_tradnl"/>
-        </w:rPr>
-        <w:t xml:space="preserve"> le</w:t>
-      </w:r>
-      <w:r>
-        <w:rPr>
-          <w:rFonts w:ascii="Arial" w:hAnsi="Arial" w:cs="Arial"/>
-          <w:sz w:val="18"/>
-          <w:szCs w:val="18"/>
-          <w:lang w:val="es-ES_tradnl"/>
-        </w:rPr>
-        <w:t xml:space="preserve"> permite</w:t>
-      </w:r>
-      <w:r>
-        <w:rPr>
-          <w:rFonts w:ascii="Arial" w:hAnsi="Arial" w:cs="Arial"/>
-          <w:sz w:val="18"/>
-          <w:szCs w:val="18"/>
-          <w:lang w:val="es-ES_tradnl"/>
-        </w:rPr>
-        <w:t xml:space="preserve"> al estudiante</w:t>
-      </w:r>
-      <w:r>
-        <w:rPr>
-          <w:rFonts w:ascii="Arial" w:hAnsi="Arial" w:cs="Arial"/>
+          <w:rFonts w:ascii="Arial" w:hAnsi="Arial"/>
+          <w:sz w:val="18"/>
+          <w:szCs w:val="18"/>
+          <w:lang w:val="es-ES_tradnl"/>
+        </w:rPr>
+      </w:pPr>
+      <w:r>
+        <w:rPr>
+          <w:rFonts w:ascii="Arial" w:hAnsi="Arial"/>
+          <w:sz w:val="18"/>
+          <w:szCs w:val="18"/>
+          <w:lang w:val="es-ES_tradnl"/>
+        </w:rPr>
+        <w:t>Actividad para ejercitar la construcción de participios de verbos regulares e irregulares</w:t>
+      </w:r>
+    </w:p>
+    <w:p>
+      <w:pPr>
+        <w:rPr>
+          <w:rFonts w:ascii="Arial" w:hAnsi="Arial" w:cs="Arial"/>
+          <w:sz w:val="18"/>
+          <w:szCs w:val="18"/>
+          <w:lang w:val="es-ES_tradnl"/>
+        </w:rPr>
+      </w:pPr>
+    </w:p>
+    <w:p>
+      <w:pPr>
+        <w:rPr>
+          <w:rFonts w:ascii="Arial" w:hAnsi="Arial"/>
+          <w:sz w:val="18"/>
+          <w:szCs w:val="18"/>
+          <w:lang w:val="es-ES_tradnl"/>
+        </w:rPr>
+      </w:pPr>
+      <w:r>
+        <w:rPr>
+          <w:rFonts w:ascii="Arial" w:hAnsi="Arial"/>
+          <w:b/>
+          <w:color w:val="FF0000"/>
+          <w:sz w:val="18"/>
+          <w:szCs w:val="18"/>
+          <w:lang w:val="es-ES_tradnl"/>
+        </w:rPr>
+        <w:t>*</w:t>
+      </w:r>
+      <w:r>
+        <w:rPr>
+          <w:rFonts w:ascii="Arial" w:hAnsi="Arial"/>
           <w:sz w:val="18"/>
           <w:szCs w:val="18"/>
           <w:lang w:val="es-ES_tradnl"/>
@@ -364,102 +368,73 @@
       </w:r>
       <w:r>
         <w:rPr>
-          <w:rFonts w:ascii="Arial" w:hAnsi="Arial" w:cs="Arial"/>
-          <w:sz w:val="18"/>
-          <w:szCs w:val="18"/>
-          <w:lang w:val="es-ES_tradnl"/>
-        </w:rPr>
-        <w:t xml:space="preserve">ejercitarse en </w:t>
-      </w:r>
-      <w:r>
-        <w:rPr>
-          <w:rFonts w:ascii="Arial" w:hAnsi="Arial" w:cs="Arial"/>
-          <w:sz w:val="18"/>
-          <w:szCs w:val="18"/>
-          <w:lang w:val="es-ES_tradnl"/>
-        </w:rPr>
-        <w:t>la construcción de participios de verbos regulares e irregulares.</w:t>
-      </w:r>
-    </w:p>
-    <w:p>
-      <w:pPr>
-        <w:rPr>
-          <w:rFonts w:ascii="Arial" w:hAnsi="Arial" w:cs="Arial"/>
-          <w:sz w:val="18"/>
-          <w:szCs w:val="18"/>
-          <w:lang w:val="es-ES_tradnl"/>
-        </w:rPr>
-      </w:pPr>
-    </w:p>
-    <w:p>
-      <w:pPr>
-        <w:rPr>
-          <w:rFonts w:ascii="Arial" w:hAnsi="Arial"/>
-          <w:sz w:val="18"/>
-          <w:szCs w:val="18"/>
-          <w:lang w:val="es-ES_tradnl"/>
-        </w:rPr>
-      </w:pPr>
-      <w:r>
-        <w:rPr>
-          <w:rFonts w:ascii="Arial" w:hAnsi="Arial"/>
-          <w:b/>
-          <w:color w:val="FF0000"/>
-          <w:sz w:val="18"/>
-          <w:szCs w:val="18"/>
-          <w:lang w:val="es-ES_tradnl"/>
-        </w:rPr>
-        <w:t>*</w:t>
-      </w:r>
-      <w:r>
-        <w:rPr>
-          <w:rFonts w:ascii="Arial" w:hAnsi="Arial"/>
+          <w:rFonts w:ascii="Arial" w:hAnsi="Arial"/>
+          <w:sz w:val="18"/>
+          <w:szCs w:val="18"/>
+          <w:highlight w:val="green"/>
+          <w:lang w:val="es-ES_tradnl"/>
+        </w:rPr>
+        <w:t>Palabras clave del recurso (separadas por</w:t>
+      </w:r>
+      <w:r>
+        <w:rPr>
+          <w:rFonts w:ascii="Arial" w:hAnsi="Arial"/>
+          <w:sz w:val="18"/>
+          <w:szCs w:val="18"/>
+          <w:highlight w:val="green"/>
+          <w:lang w:val="es-ES_tradnl"/>
+        </w:rPr>
+        <w:t xml:space="preserve"> comas</w:t>
+      </w:r>
+      <w:r>
+        <w:rPr>
+          <w:rFonts w:ascii="Arial" w:hAnsi="Arial"/>
+          <w:sz w:val="18"/>
+          <w:szCs w:val="18"/>
+          <w:highlight w:val="green"/>
+          <w:lang w:val="es-ES_tradnl"/>
+        </w:rPr>
+        <w:t xml:space="preserve"> ",")</w:t>
+      </w:r>
+    </w:p>
+    <w:p>
+      <w:pPr>
+        <w:rPr>
+          <w:rFonts w:ascii="Arial" w:hAnsi="Arial" w:cs="Arial"/>
+          <w:sz w:val="18"/>
+          <w:szCs w:val="18"/>
+          <w:lang w:val="es-ES_tradnl"/>
+        </w:rPr>
+      </w:pPr>
+      <w:proofErr w:type="spellStart"/>
+      <w:r>
+        <w:rPr>
+          <w:rFonts w:ascii="Arial" w:hAnsi="Arial" w:cs="Arial"/>
+          <w:sz w:val="18"/>
+          <w:szCs w:val="18"/>
+          <w:lang w:val="es-ES_tradnl"/>
+        </w:rPr>
+        <w:t>participios,verb</w:t>
+      </w:r>
+      <w:r>
+        <w:rPr>
+          <w:rFonts w:ascii="Arial" w:hAnsi="Arial" w:cs="Arial"/>
+          <w:sz w:val="18"/>
+          <w:szCs w:val="18"/>
+          <w:lang w:val="es-ES_tradnl"/>
+        </w:rPr>
+        <w:t>os</w:t>
+      </w:r>
+      <w:proofErr w:type="spellEnd"/>
+      <w:r>
+        <w:rPr>
+          <w:rFonts w:ascii="Arial" w:hAnsi="Arial" w:cs="Arial"/>
           <w:sz w:val="18"/>
           <w:szCs w:val="18"/>
           <w:lang w:val="es-ES_tradnl"/>
         </w:rPr>
         <w:t xml:space="preserve"> </w:t>
       </w:r>
-      <w:r>
-        <w:rPr>
-          <w:rFonts w:ascii="Arial" w:hAnsi="Arial"/>
-          <w:sz w:val="18"/>
-          <w:szCs w:val="18"/>
-          <w:highlight w:val="green"/>
-          <w:lang w:val="es-ES_tradnl"/>
-        </w:rPr>
-        <w:t>Palabras clave del recurso (separadas por</w:t>
-      </w:r>
-      <w:r>
-        <w:rPr>
-          <w:rFonts w:ascii="Arial" w:hAnsi="Arial"/>
-          <w:sz w:val="18"/>
-          <w:szCs w:val="18"/>
-          <w:highlight w:val="green"/>
-          <w:lang w:val="es-ES_tradnl"/>
-        </w:rPr>
-        <w:t xml:space="preserve"> comas</w:t>
-      </w:r>
-      <w:r>
-        <w:rPr>
-          <w:rFonts w:ascii="Arial" w:hAnsi="Arial"/>
-          <w:sz w:val="18"/>
-          <w:szCs w:val="18"/>
-          <w:highlight w:val="green"/>
-          <w:lang w:val="es-ES_tradnl"/>
-        </w:rPr>
-        <w:t xml:space="preserve"> ",")</w:t>
-      </w:r>
-    </w:p>
-    <w:p>
-      <w:pPr>
-        <w:rPr>
-          <w:rFonts w:ascii="Arial" w:hAnsi="Arial" w:cs="Arial"/>
-          <w:sz w:val="18"/>
-          <w:szCs w:val="18"/>
-          <w:lang w:val="es-ES_tradnl"/>
-        </w:rPr>
-      </w:pPr>
       <w:proofErr w:type="spellStart"/>
       <w:r>
         <w:rPr>
@@ -468,16 +443,7 @@
           <w:szCs w:val="18"/>
           <w:lang w:val="es-ES_tradnl"/>
         </w:rPr>
-        <w:t>participios,verb</w:t>
-      </w:r>
-      <w:r>
-        <w:rPr>
-          <w:rFonts w:ascii="Arial" w:hAnsi="Arial" w:cs="Arial"/>
-          <w:sz w:val="18"/>
-          <w:szCs w:val="18"/>
-          <w:lang w:val="es-ES_tradnl"/>
-        </w:rPr>
-        <w:t>os</w:t>
+        <w:t>regulares,verbos</w:t>
       </w:r>
       <w:proofErr w:type="spellEnd"/>
       <w:r>
@@ -487,26 +453,6 @@
           <w:szCs w:val="18"/>
           <w:lang w:val="es-ES_tradnl"/>
         </w:rPr>
-        <w:t xml:space="preserve"> </w:t>
-      </w:r>
-      <w:proofErr w:type="spellStart"/>
-      <w:r>
-        <w:rPr>
-          <w:rFonts w:ascii="Arial" w:hAnsi="Arial" w:cs="Arial"/>
-          <w:sz w:val="18"/>
-          <w:szCs w:val="18"/>
-          <w:lang w:val="es-ES_tradnl"/>
-        </w:rPr>
-        <w:t>regulares,verbos</w:t>
-      </w:r>
-      <w:proofErr w:type="spellEnd"/>
-      <w:r>
-        <w:rPr>
-          <w:rFonts w:ascii="Arial" w:hAnsi="Arial" w:cs="Arial"/>
-          <w:sz w:val="18"/>
-          <w:szCs w:val="18"/>
-          <w:lang w:val="es-ES_tradnl"/>
-        </w:rPr>
         <w:t xml:space="preserve"> irregulares</w:t>
       </w:r>
       <w:r>
@@ -518,8 +464,6 @@
         </w:rPr>
         <w:t>, impersonal</w:t>
       </w:r>
-      <w:bookmarkStart w:id="0" w:name="_GoBack"/>
-      <w:bookmarkEnd w:id="0"/>
     </w:p>
     <w:p>
       <w:pPr>
@@ -2647,15 +2591,6 @@
           <w:lang w:val="es-ES_tradnl"/>
         </w:rPr>
       </w:pPr>
-      <w:r>
-        <w:rPr>
-          <w:rFonts w:ascii="Arial" w:hAnsi="Arial" w:cs="Arial"/>
-          <w:sz w:val="18"/>
-          <w:szCs w:val="18"/>
-          <w:lang w:val="es-ES_tradnl"/>
-        </w:rPr>
-        <w:t>N</w:t>
-      </w:r>
     </w:p>
     <w:p>
       <w:pPr>
@@ -7067,16 +7002,8 @@
         </w:rPr>
         <w:t xml:space="preserve"> es un verbo irregular: su lexema cambia al conjugarse. </w:t>
       </w:r>
-    </w:p>
-    <w:p>
-      <w:pPr>
-        <w:rPr>
-          <w:rFonts w:ascii="Arial" w:hAnsi="Arial" w:cs="Arial"/>
-          <w:sz w:val="18"/>
-          <w:szCs w:val="18"/>
-          <w:lang w:val="es-ES_tradnl"/>
-        </w:rPr>
-      </w:pPr>
+      <w:bookmarkStart w:id="0" w:name="_GoBack"/>
+      <w:bookmarkEnd w:id="0"/>
       <w:r>
         <w:rPr>
           <w:rFonts w:ascii="Arial" w:hAnsi="Arial" w:cs="Arial"/>
@@ -7880,7 +7807,7 @@
     <w:lsdException w:name="Subtitle" w:semiHidden="0" w:uiPriority="11" w:unhideWhenUsed="0" w:qFormat="1"/>
     <w:lsdException w:name="Strong" w:semiHidden="0" w:uiPriority="22" w:unhideWhenUsed="0" w:qFormat="1"/>
     <w:lsdException w:name="Emphasis" w:semiHidden="0" w:uiPriority="20" w:unhideWhenUsed="0" w:qFormat="1"/>
-    <w:lsdException w:name="Table Grid" w:semiHidden="0" w:uiPriority="59" w:unhideWhenUsed="0"/>
+    <w:lsdException w:name="Table Grid" w:semiHidden="0" w:uiPriority="0" w:unhideWhenUsed="0"/>
     <w:lsdException w:name="Placeholder Text" w:unhideWhenUsed="0"/>
     <w:lsdException w:name="No Spacing" w:semiHidden="0" w:uiPriority="1" w:unhideWhenUsed="0" w:qFormat="1"/>
     <w:lsdException w:name="Light Shading" w:semiHidden="0" w:uiPriority="60" w:unhideWhenUsed="0"/>
@@ -8027,7 +7954,6 @@
   <w:style w:type="table" w:styleId="Tablaconcuadrcula">
     <w:name w:val="Table Grid"/>
     <w:basedOn w:val="Tablanormal"/>
-    <w:uiPriority w:val="59"/>
     <w:rsid w:val="006907A4"/>
     <w:tblPr>
       <w:tblInd w:w="0" w:type="dxa"/>
@@ -8100,7 +8026,7 @@
     <w:lsdException w:name="Subtitle" w:semiHidden="0" w:uiPriority="11" w:unhideWhenUsed="0" w:qFormat="1"/>
     <w:lsdException w:name="Strong" w:semiHidden="0" w:uiPriority="22" w:unhideWhenUsed="0" w:qFormat="1"/>
     <w:lsdException w:name="Emphasis" w:semiHidden="0" w:uiPriority="20" w:unhideWhenUsed="0" w:qFormat="1"/>
-    <w:lsdException w:name="Table Grid" w:semiHidden="0" w:uiPriority="59" w:unhideWhenUsed="0"/>
+    <w:lsdException w:name="Table Grid" w:semiHidden="0" w:uiPriority="0" w:unhideWhenUsed="0"/>
     <w:lsdException w:name="Placeholder Text" w:unhideWhenUsed="0"/>
     <w:lsdException w:name="No Spacing" w:semiHidden="0" w:uiPriority="1" w:unhideWhenUsed="0" w:qFormat="1"/>
     <w:lsdException w:name="Light Shading" w:semiHidden="0" w:uiPriority="60" w:unhideWhenUsed="0"/>
@@ -8247,7 +8173,6 @@
   <w:style w:type="table" w:styleId="Tablaconcuadrcula">
     <w:name w:val="Table Grid"/>
     <w:basedOn w:val="Tablanormal"/>
-    <w:uiPriority w:val="59"/>
     <w:rsid w:val="006907A4"/>
     <w:tblPr>
       <w:tblInd w:w="0" w:type="dxa"/>
